--- a/Госы/Динамические модели экономики.docx
+++ b/Госы/Динамические модели экономики.docx
@@ -1,6 +1,6 @@
 
 <file path=word/document.xml><?xml version="1.0" encoding="utf-8"?>
-<w:document xmlns:wpc="http://schemas.microsoft.com/office/word/2010/wordprocessingCanvas" xmlns:mc="http://schemas.openxmlformats.org/markup-compatibility/2006" xmlns:o="urn:schemas-microsoft-com:office:office" xmlns:r="http://schemas.openxmlformats.org/officeDocument/2006/relationships" xmlns:m="http://schemas.openxmlformats.org/officeDocument/2006/math" xmlns:v="urn:schemas-microsoft-com:vml" xmlns:wp14="http://schemas.microsoft.com/office/word/2010/wordprocessingDrawing" xmlns:wp="http://schemas.openxmlformats.org/drawingml/2006/wordprocessingDrawing" xmlns:w10="urn:schemas-microsoft-com:office:word" xmlns:w="http://schemas.openxmlformats.org/wordprocessingml/2006/main" xmlns:w14="http://schemas.microsoft.com/office/word/2010/wordml" xmlns:w15="http://schemas.microsoft.com/office/word/2012/wordml" xmlns:wpg="http://schemas.microsoft.com/office/word/2010/wordprocessingGroup" xmlns:wpi="http://schemas.microsoft.com/office/word/2010/wordprocessingInk" xmlns:wne="http://schemas.microsoft.com/office/word/2006/wordml" xmlns:wps="http://schemas.microsoft.com/office/word/2010/wordprocessingShape" mc:Ignorable="w14 w15 wp14">
+<w:document xmlns:wpc="http://schemas.microsoft.com/office/word/2010/wordprocessingCanvas" xmlns:cx="http://schemas.microsoft.com/office/drawing/2014/chartex" xmlns:mc="http://schemas.openxmlformats.org/markup-compatibility/2006" xmlns:o="urn:schemas-microsoft-com:office:office" xmlns:r="http://schemas.openxmlformats.org/officeDocument/2006/relationships" xmlns:m="http://schemas.openxmlformats.org/officeDocument/2006/math" xmlns:v="urn:schemas-microsoft-com:vml" xmlns:wp14="http://schemas.microsoft.com/office/word/2010/wordprocessingDrawing" xmlns:wp="http://schemas.openxmlformats.org/drawingml/2006/wordprocessingDrawing" xmlns:w10="urn:schemas-microsoft-com:office:word" xmlns:w="http://schemas.openxmlformats.org/wordprocessingml/2006/main" xmlns:w14="http://schemas.microsoft.com/office/word/2010/wordml" xmlns:w15="http://schemas.microsoft.com/office/word/2012/wordml" xmlns:w16se="http://schemas.microsoft.com/office/word/2015/wordml/symex" xmlns:wpg="http://schemas.microsoft.com/office/word/2010/wordprocessingGroup" xmlns:wpi="http://schemas.microsoft.com/office/word/2010/wordprocessingInk" xmlns:wne="http://schemas.microsoft.com/office/word/2006/wordml" xmlns:wps="http://schemas.microsoft.com/office/word/2010/wordprocessingShape" mc:Ignorable="w14 w15 w16se wp14">
   <w:body>
     <w:p>
       <w:pPr>
@@ -68,7 +68,23 @@
           <w:sz w:val="26"/>
           <w:szCs w:val="26"/>
         </w:rPr>
-        <w:t>Производственная функция – это функция, независимая переменная которой принимает значения объемов затрачиваемого или используемого ресурса (фактов производства), а зависимая переменная – значения объемов выпускаемой продукции</w:t>
+        <w:t xml:space="preserve">Производственная функция – это функция, независимая </w:t>
+      </w:r>
+      <w:proofErr w:type="gramStart"/>
+      <w:r>
+        <w:rPr>
+          <w:sz w:val="26"/>
+          <w:szCs w:val="26"/>
+        </w:rPr>
+        <w:t>переменная</w:t>
+      </w:r>
+      <w:proofErr w:type="gramEnd"/>
+      <w:r>
+        <w:rPr>
+          <w:sz w:val="26"/>
+          <w:szCs w:val="26"/>
+        </w:rPr>
+        <w:t xml:space="preserve"> которой принимает значения объемов затрачиваемого или используемого ресурса (фактов производства), а зависимая переменная – значения объемов выпускаемой продукции</w:t>
       </w:r>
     </w:p>
     <w:p>
@@ -118,10 +134,10 @@
             <v:path o:extrusionok="f" gradientshapeok="t" o:connecttype="rect"/>
             <o:lock v:ext="edit" aspectratio="t"/>
           </v:shapetype>
-          <v:shape id="_x0000_i1025" type="#_x0000_t75" style="width:51.75pt;height:18pt" o:ole="">
+          <v:shape id="_x0000_i1025" type="#_x0000_t75" style="width:51.6pt;height:18.25pt" o:ole="">
             <v:imagedata r:id="rId4" o:title=""/>
           </v:shape>
-          <o:OLEObject Type="Embed" ProgID="Equation.3" ShapeID="_x0000_i1025" DrawAspect="Content" ObjectID="_1745670621" r:id="rId5"/>
+          <o:OLEObject Type="Embed" ProgID="Equation.3" ShapeID="_x0000_i1025" DrawAspect="Content" ObjectID="_1745863645" r:id="rId5"/>
         </w:object>
       </w:r>
     </w:p>
@@ -181,7 +197,23 @@
           <w:sz w:val="26"/>
           <w:szCs w:val="26"/>
         </w:rPr>
-        <w:t>функция одной переменной называется одноресурсной или однофакторной ПФ, ее область определения – множество неотрицательных действительных чисел.</w:t>
+        <w:t xml:space="preserve">функция одной переменной называется </w:t>
+      </w:r>
+      <w:proofErr w:type="spellStart"/>
+      <w:r>
+        <w:rPr>
+          <w:sz w:val="26"/>
+          <w:szCs w:val="26"/>
+        </w:rPr>
+        <w:t>одноресурсной</w:t>
+      </w:r>
+      <w:proofErr w:type="spellEnd"/>
+      <w:r>
+        <w:rPr>
+          <w:sz w:val="26"/>
+          <w:szCs w:val="26"/>
+        </w:rPr>
+        <w:t xml:space="preserve"> или однофакторной ПФ, ее область определения – множество неотрицательных действительных чисел.</w:t>
       </w:r>
       <w:r>
         <w:rPr>
@@ -241,7 +273,25 @@
           <w:sz w:val="36"/>
           <w:szCs w:val="36"/>
         </w:rPr>
-        <w:t>2. Функция Кобба-Дугласа.</w:t>
+        <w:t xml:space="preserve">2. Функция </w:t>
+      </w:r>
+      <w:proofErr w:type="spellStart"/>
+      <w:r>
+        <w:rPr>
+          <w:b/>
+          <w:sz w:val="36"/>
+          <w:szCs w:val="36"/>
+        </w:rPr>
+        <w:t>Кобба</w:t>
+      </w:r>
+      <w:proofErr w:type="spellEnd"/>
+      <w:r>
+        <w:rPr>
+          <w:b/>
+          <w:sz w:val="36"/>
+          <w:szCs w:val="36"/>
+        </w:rPr>
+        <w:t>-Дугласа.</w:t>
       </w:r>
     </w:p>
     <w:p>
@@ -279,10 +329,10 @@
           <w:szCs w:val="26"/>
         </w:rPr>
         <w:object w:dxaOrig="1340" w:dyaOrig="400">
-          <v:shape id="_x0000_i1026" type="#_x0000_t75" style="width:66.75pt;height:20.25pt" o:ole="">
+          <v:shape id="_x0000_i1026" type="#_x0000_t75" style="width:66.65pt;height:20.4pt" o:ole="">
             <v:imagedata r:id="rId6" o:title=""/>
           </v:shape>
-          <o:OLEObject Type="Embed" ProgID="Equation.3" ShapeID="_x0000_i1026" DrawAspect="Content" ObjectID="_1745670622" r:id="rId7"/>
+          <o:OLEObject Type="Embed" ProgID="Equation.3" ShapeID="_x0000_i1026" DrawAspect="Content" ObjectID="_1745863646" r:id="rId7"/>
         </w:object>
       </w:r>
       <w:r>
@@ -407,7 +457,23 @@
           <w:sz w:val="26"/>
           <w:szCs w:val="26"/>
         </w:rPr>
-        <w:t xml:space="preserve">= 1. Данная ПФ называется ПФ Кобба-Дугласа (ПФКД). В приложениях ПФКД </w:t>
+        <w:t xml:space="preserve">= 1. Данная ПФ называется ПФ </w:t>
+      </w:r>
+      <w:proofErr w:type="spellStart"/>
+      <w:r>
+        <w:rPr>
+          <w:sz w:val="26"/>
+          <w:szCs w:val="26"/>
+        </w:rPr>
+        <w:t>Кобба</w:t>
+      </w:r>
+      <w:proofErr w:type="spellEnd"/>
+      <w:r>
+        <w:rPr>
+          <w:sz w:val="26"/>
+          <w:szCs w:val="26"/>
+        </w:rPr>
+        <w:t xml:space="preserve">-Дугласа (ПФКД). В приложениях ПФКД </w:t>
       </w:r>
       <w:r>
         <w:rPr>
@@ -506,6 +572,7 @@
       </w:pPr>
       <w:r>
         <w:rPr>
+          <w:noProof/>
           <w:sz w:val="26"/>
           <w:szCs w:val="26"/>
         </w:rPr>
@@ -600,6 +667,7 @@
       </w:pPr>
       <w:r>
         <w:rPr>
+          <w:noProof/>
           <w:sz w:val="26"/>
           <w:szCs w:val="26"/>
         </w:rPr>
@@ -817,7 +885,15 @@
           <w:sz w:val="26"/>
           <w:szCs w:val="26"/>
         </w:rPr>
-        <w:t xml:space="preserve">Свойство 4 означает, что ПФ является однородной функцией степени р </w:t>
+        <w:t xml:space="preserve">Свойство 4 означает, что ПФ является однородной функцией степени </w:t>
+      </w:r>
+      <w:proofErr w:type="gramStart"/>
+      <w:r>
+        <w:rPr>
+          <w:sz w:val="26"/>
+          <w:szCs w:val="26"/>
+        </w:rPr>
+        <w:t xml:space="preserve">р </w:t>
       </w:r>
       <w:r>
         <w:rPr>
@@ -826,6 +902,7 @@
         </w:rPr>
         <w:t>&gt;</w:t>
       </w:r>
+      <w:proofErr w:type="gramEnd"/>
       <w:r>
         <w:rPr>
           <w:sz w:val="26"/>
@@ -833,6 +910,7 @@
         </w:rPr>
         <w:t xml:space="preserve"> 0. При </w:t>
       </w:r>
+      <w:proofErr w:type="gramStart"/>
       <w:r>
         <w:rPr>
           <w:sz w:val="26"/>
@@ -846,7 +924,15 @@
           <w:sz w:val="26"/>
           <w:szCs w:val="26"/>
         </w:rPr>
-        <w:t xml:space="preserve"> &gt; 1 </w:t>
+        <w:t xml:space="preserve"> &gt;</w:t>
+      </w:r>
+      <w:proofErr w:type="gramEnd"/>
+      <w:r>
+        <w:rPr>
+          <w:sz w:val="26"/>
+          <w:szCs w:val="26"/>
+        </w:rPr>
+        <w:t xml:space="preserve"> 1 </w:t>
       </w:r>
       <w:r>
         <w:rPr>
@@ -927,7 +1013,23 @@
           <w:sz w:val="26"/>
           <w:szCs w:val="26"/>
         </w:rPr>
-        <w:t xml:space="preserve"> &lt; 1 –</w:t>
+        <w:t xml:space="preserve"> </w:t>
+      </w:r>
+      <w:proofErr w:type="gramStart"/>
+      <w:r>
+        <w:rPr>
+          <w:sz w:val="26"/>
+          <w:szCs w:val="26"/>
+        </w:rPr>
+        <w:t>&lt; 1</w:t>
+      </w:r>
+      <w:proofErr w:type="gramEnd"/>
+      <w:r>
+        <w:rPr>
+          <w:sz w:val="26"/>
+          <w:szCs w:val="26"/>
+        </w:rPr>
+        <w:t xml:space="preserve"> –</w:t>
       </w:r>
       <w:r>
         <w:rPr>
@@ -1013,6 +1115,7 @@
       </w:pPr>
       <w:r>
         <w:rPr>
+          <w:noProof/>
           <w:sz w:val="26"/>
           <w:szCs w:val="26"/>
         </w:rPr>
@@ -1087,12 +1190,21 @@
         </w:rPr>
         <w:t xml:space="preserve"> – </w:t>
       </w:r>
-      <w:r>
-        <w:rPr>
-          <w:sz w:val="26"/>
-          <w:szCs w:val="26"/>
-        </w:rPr>
-        <w:t xml:space="preserve">го ресурса (фактора производства) (СПФ) или средним выпуском по </w:t>
+      <w:proofErr w:type="spellStart"/>
+      <w:r>
+        <w:rPr>
+          <w:sz w:val="26"/>
+          <w:szCs w:val="26"/>
+        </w:rPr>
+        <w:t>го</w:t>
+      </w:r>
+      <w:proofErr w:type="spellEnd"/>
+      <w:r>
+        <w:rPr>
+          <w:sz w:val="26"/>
+          <w:szCs w:val="26"/>
+        </w:rPr>
+        <w:t xml:space="preserve"> ресурса (фактора производства) (СПФ) или средним выпуском по </w:t>
       </w:r>
       <w:r>
         <w:rPr>
@@ -1114,7 +1226,23 @@
           <w:sz w:val="26"/>
           <w:szCs w:val="26"/>
         </w:rPr>
-        <w:t>– му ресурсу.</w:t>
+        <w:t xml:space="preserve">– </w:t>
+      </w:r>
+      <w:proofErr w:type="spellStart"/>
+      <w:r>
+        <w:rPr>
+          <w:sz w:val="26"/>
+          <w:szCs w:val="26"/>
+        </w:rPr>
+        <w:t>му</w:t>
+      </w:r>
+      <w:proofErr w:type="spellEnd"/>
+      <w:r>
+        <w:rPr>
+          <w:sz w:val="26"/>
+          <w:szCs w:val="26"/>
+        </w:rPr>
+        <w:t xml:space="preserve"> ресурсу.</w:t>
       </w:r>
       <w:r>
         <w:rPr>
@@ -1125,6 +1253,7 @@
       </w:r>
       <w:r>
         <w:rPr>
+          <w:noProof/>
           <w:sz w:val="26"/>
           <w:szCs w:val="26"/>
         </w:rPr>
@@ -1187,6 +1316,7 @@
       </w:pPr>
       <w:r>
         <w:rPr>
+          <w:noProof/>
           <w:sz w:val="26"/>
           <w:szCs w:val="26"/>
         </w:rPr>
@@ -1234,7 +1364,6 @@
         <w:rPr>
           <w:sz w:val="26"/>
           <w:szCs w:val="26"/>
-          <w:lang w:val="en-US"/>
         </w:rPr>
       </w:pPr>
       <w:r>
@@ -1303,12 +1432,21 @@
         </w:rPr>
         <w:t xml:space="preserve"> </w:t>
       </w:r>
-      <w:r>
-        <w:rPr>
-          <w:sz w:val="26"/>
-          <w:szCs w:val="26"/>
-        </w:rPr>
-        <w:t xml:space="preserve">го ресурса вырастает на одну единицу при неизменных объемах другого затрачиваемого ресурса. </w:t>
+      <w:proofErr w:type="spellStart"/>
+      <w:r>
+        <w:rPr>
+          <w:sz w:val="26"/>
+          <w:szCs w:val="26"/>
+        </w:rPr>
+        <w:t>го</w:t>
+      </w:r>
+      <w:proofErr w:type="spellEnd"/>
+      <w:r>
+        <w:rPr>
+          <w:sz w:val="26"/>
+          <w:szCs w:val="26"/>
+        </w:rPr>
+        <w:t xml:space="preserve"> ресурса вырастает на одну единицу при неизменных объемах другого затрачиваемого ресурса. </w:t>
       </w:r>
     </w:p>
     <w:p>
@@ -1395,7 +1533,23 @@
           <w:sz w:val="26"/>
           <w:szCs w:val="26"/>
         </w:rPr>
-        <w:t xml:space="preserve">Обобщение ПФ Кобба-Дугласа может вестись в различных направлениях. Наиболее известным обобщением является функция </w:t>
+        <w:t xml:space="preserve">Обобщение ПФ </w:t>
+      </w:r>
+      <w:proofErr w:type="spellStart"/>
+      <w:r>
+        <w:rPr>
+          <w:sz w:val="26"/>
+          <w:szCs w:val="26"/>
+        </w:rPr>
+        <w:t>Кобба</w:t>
+      </w:r>
+      <w:proofErr w:type="spellEnd"/>
+      <w:r>
+        <w:rPr>
+          <w:sz w:val="26"/>
+          <w:szCs w:val="26"/>
+        </w:rPr>
+        <w:t xml:space="preserve">-Дугласа может вестись в различных направлениях. Наиболее известным обобщением является функция </w:t>
       </w:r>
       <w:r>
         <w:rPr>
@@ -1484,7 +1638,23 @@
           <w:sz w:val="26"/>
           <w:szCs w:val="26"/>
         </w:rPr>
-        <w:t xml:space="preserve">σ – это мера «кривизны» изоквант (линий уровня) ПФ. </w:t>
+        <w:t xml:space="preserve">σ – это мера «кривизны» </w:t>
+      </w:r>
+      <w:proofErr w:type="spellStart"/>
+      <w:r>
+        <w:rPr>
+          <w:sz w:val="26"/>
+          <w:szCs w:val="26"/>
+        </w:rPr>
+        <w:t>изоквант</w:t>
+      </w:r>
+      <w:proofErr w:type="spellEnd"/>
+      <w:r>
+        <w:rPr>
+          <w:sz w:val="26"/>
+          <w:szCs w:val="26"/>
+        </w:rPr>
+        <w:t xml:space="preserve"> (линий уровня) ПФ. </w:t>
       </w:r>
       <w:r>
         <w:rPr>
@@ -1506,28 +1676,22 @@
           <w:sz w:val="26"/>
           <w:szCs w:val="26"/>
         </w:rPr>
-        <w:t>σ</w:t>
-      </w:r>
-      <w:r>
-        <w:rPr>
-          <w:sz w:val="26"/>
-          <w:szCs w:val="26"/>
-        </w:rPr>
-        <w:t xml:space="preserve">. Эластичность замещения труда капиталом </w:t>
-      </w:r>
-    </w:p>
-    <w:p>
-      <w:pPr>
-        <w:spacing w:line="360" w:lineRule="auto"/>
-        <w:ind w:firstLine="567"/>
-        <w:jc w:val="both"/>
-        <w:rPr>
-          <w:sz w:val="26"/>
-          <w:szCs w:val="26"/>
-        </w:rPr>
-      </w:pPr>
-      <w:r>
-        <w:rPr>
+        <w:t xml:space="preserve">σ. Эластичность замещения труда капиталом </w:t>
+      </w:r>
+    </w:p>
+    <w:p>
+      <w:pPr>
+        <w:spacing w:line="360" w:lineRule="auto"/>
+        <w:ind w:firstLine="567"/>
+        <w:jc w:val="both"/>
+        <w:rPr>
+          <w:sz w:val="26"/>
+          <w:szCs w:val="26"/>
+        </w:rPr>
+      </w:pPr>
+      <w:r>
+        <w:rPr>
+          <w:noProof/>
           <w:sz w:val="26"/>
           <w:szCs w:val="26"/>
         </w:rPr>
@@ -1583,7 +1747,23 @@
           <w:sz w:val="26"/>
           <w:szCs w:val="26"/>
         </w:rPr>
-        <w:t xml:space="preserve">Показывает, на сколько процентов изменится капиталовооруженность </w:t>
+        <w:t xml:space="preserve">Показывает, на сколько процентов изменится </w:t>
+      </w:r>
+      <w:proofErr w:type="spellStart"/>
+      <w:r>
+        <w:rPr>
+          <w:sz w:val="26"/>
+          <w:szCs w:val="26"/>
+        </w:rPr>
+        <w:t>капиталовооруженность</w:t>
+      </w:r>
+      <w:proofErr w:type="spellEnd"/>
+      <w:r>
+        <w:rPr>
+          <w:sz w:val="26"/>
+          <w:szCs w:val="26"/>
+        </w:rPr>
+        <w:t xml:space="preserve"> </w:t>
       </w:r>
       <w:r>
         <w:rPr>
@@ -1653,6 +1833,7 @@
       </w:pPr>
       <w:r>
         <w:rPr>
+          <w:noProof/>
           <w:sz w:val="26"/>
           <w:szCs w:val="26"/>
         </w:rPr>
@@ -1741,7 +1922,23 @@
           <w:sz w:val="26"/>
           <w:szCs w:val="26"/>
         </w:rPr>
-        <w:t xml:space="preserve"> Функция Кобба-Дугласа имеет эластичность замещения, равную единице. Функция Леонтьева имеет нулевую эластичность замещения: ресурсы в ней должны задаваться в заданной пропорции и не могут замещать друг друга.</w:t>
+        <w:t xml:space="preserve"> Функция </w:t>
+      </w:r>
+      <w:proofErr w:type="spellStart"/>
+      <w:r>
+        <w:rPr>
+          <w:sz w:val="26"/>
+          <w:szCs w:val="26"/>
+        </w:rPr>
+        <w:t>Кобба</w:t>
+      </w:r>
+      <w:proofErr w:type="spellEnd"/>
+      <w:r>
+        <w:rPr>
+          <w:sz w:val="26"/>
+          <w:szCs w:val="26"/>
+        </w:rPr>
+        <w:t>-Дугласа имеет эластичность замещения, равную единице. Функция Леонтьева имеет нулевую эластичность замещения: ресурсы в ней должны задаваться в заданной пропорции и не могут замещать друг друга.</w:t>
       </w:r>
     </w:p>
     <w:p>
@@ -1796,6 +1993,7 @@
       </w:pPr>
       <w:r>
         <w:rPr>
+          <w:noProof/>
           <w:sz w:val="26"/>
           <w:szCs w:val="26"/>
         </w:rPr>
@@ -1925,6 +2123,7 @@
       </w:pPr>
       <w:r>
         <w:rPr>
+          <w:noProof/>
           <w:sz w:val="26"/>
           <w:szCs w:val="26"/>
         </w:rPr>
@@ -1976,6 +2175,7 @@
       </w:pPr>
       <w:r>
         <w:rPr>
+          <w:noProof/>
           <w:sz w:val="26"/>
           <w:szCs w:val="26"/>
         </w:rPr>
@@ -2027,6 +2227,7 @@
       </w:pPr>
       <w:r>
         <w:rPr>
+          <w:noProof/>
           <w:sz w:val="26"/>
           <w:szCs w:val="26"/>
         </w:rPr>
@@ -2178,6 +2379,7 @@
         </w:rPr>
         <w:t xml:space="preserve">пропорциональна величине его отклонения от равновесного значения </w:t>
       </w:r>
+      <w:proofErr w:type="spellStart"/>
       <w:r>
         <w:rPr>
           <w:sz w:val="26"/>
@@ -2186,6 +2388,7 @@
         </w:rPr>
         <w:t>Xe</w:t>
       </w:r>
+      <w:proofErr w:type="spellEnd"/>
       <w:r>
         <w:rPr>
           <w:sz w:val="26"/>
@@ -2228,6 +2431,7 @@
       </w:pPr>
       <w:r>
         <w:rPr>
+          <w:noProof/>
           <w:sz w:val="26"/>
           <w:szCs w:val="26"/>
         </w:rPr>
@@ -2300,6 +2504,7 @@
         </w:rPr>
         <w:t xml:space="preserve"> – коэффициент. В этом уравнении </w:t>
       </w:r>
+      <w:proofErr w:type="spellStart"/>
       <w:r>
         <w:rPr>
           <w:sz w:val="26"/>
@@ -2308,6 +2513,7 @@
         </w:rPr>
         <w:t>kxe</w:t>
       </w:r>
+      <w:proofErr w:type="spellEnd"/>
       <w:r>
         <w:rPr>
           <w:sz w:val="26"/>
@@ -2337,6 +2543,7 @@
         </w:rPr>
         <w:t>’=</w:t>
       </w:r>
+      <w:proofErr w:type="spellStart"/>
       <w:r>
         <w:rPr>
           <w:sz w:val="26"/>
@@ -2345,6 +2552,7 @@
         </w:rPr>
         <w:t>kx</w:t>
       </w:r>
+      <w:proofErr w:type="spellEnd"/>
       <w:r>
         <w:rPr>
           <w:sz w:val="26"/>
@@ -2359,10 +2567,10 @@
           <w:szCs w:val="26"/>
         </w:rPr>
         <w:object w:dxaOrig="859" w:dyaOrig="340">
-          <v:shape id="_x0000_i1027" type="#_x0000_t75" style="width:42.75pt;height:17.25pt" o:ole="">
+          <v:shape id="_x0000_i1027" type="#_x0000_t75" style="width:43pt;height:17.2pt" o:ole="">
             <v:imagedata r:id="rId20" o:title=""/>
           </v:shape>
-          <o:OLEObject Type="Embed" ProgID="Equation.3" ShapeID="_x0000_i1027" DrawAspect="Content" ObjectID="_1745670623" r:id="rId21"/>
+          <o:OLEObject Type="Embed" ProgID="Equation.3" ShapeID="_x0000_i1027" DrawAspect="Content" ObjectID="_1745863647" r:id="rId21"/>
         </w:object>
       </w:r>
       <w:r>
@@ -2379,10 +2587,10 @@
           <w:szCs w:val="26"/>
         </w:rPr>
         <w:object w:dxaOrig="1380" w:dyaOrig="400">
-          <v:shape id="_x0000_i1028" type="#_x0000_t75" style="width:69pt;height:20.25pt" o:ole="">
+          <v:shape id="_x0000_i1028" type="#_x0000_t75" style="width:68.8pt;height:20.4pt" o:ole="">
             <v:imagedata r:id="rId22" o:title=""/>
           </v:shape>
-          <o:OLEObject Type="Embed" ProgID="Equation.3" ShapeID="_x0000_i1028" DrawAspect="Content" ObjectID="_1745670624" r:id="rId23"/>
+          <o:OLEObject Type="Embed" ProgID="Equation.3" ShapeID="_x0000_i1028" DrawAspect="Content" ObjectID="_1745863648" r:id="rId23"/>
         </w:object>
       </w:r>
       <w:r>
@@ -2439,10 +2647,10 @@
           <w:szCs w:val="26"/>
         </w:rPr>
         <w:object w:dxaOrig="260" w:dyaOrig="380">
-          <v:shape id="_x0000_i1029" type="#_x0000_t75" style="width:12.75pt;height:18.75pt" o:ole="">
+          <v:shape id="_x0000_i1029" type="#_x0000_t75" style="width:12.9pt;height:18.8pt" o:ole="">
             <v:imagedata r:id="rId24" o:title=""/>
           </v:shape>
-          <o:OLEObject Type="Embed" ProgID="Equation.3" ShapeID="_x0000_i1029" DrawAspect="Content" ObjectID="_1745670625" r:id="rId25"/>
+          <o:OLEObject Type="Embed" ProgID="Equation.3" ShapeID="_x0000_i1029" DrawAspect="Content" ObjectID="_1745863649" r:id="rId25"/>
         </w:object>
       </w:r>
       <w:r>
@@ -2459,10 +2667,10 @@
           <w:szCs w:val="26"/>
         </w:rPr>
         <w:object w:dxaOrig="400" w:dyaOrig="380">
-          <v:shape id="_x0000_i1030" type="#_x0000_t75" style="width:20.25pt;height:18.75pt" o:ole="">
+          <v:shape id="_x0000_i1030" type="#_x0000_t75" style="width:20.4pt;height:18.8pt" o:ole="">
             <v:imagedata r:id="rId26" o:title=""/>
           </v:shape>
-          <o:OLEObject Type="Embed" ProgID="Equation.3" ShapeID="_x0000_i1030" DrawAspect="Content" ObjectID="_1745670626" r:id="rId27"/>
+          <o:OLEObject Type="Embed" ProgID="Equation.3" ShapeID="_x0000_i1030" DrawAspect="Content" ObjectID="_1745863650" r:id="rId27"/>
         </w:object>
       </w:r>
       <w:r>
@@ -2479,10 +2687,10 @@
           <w:szCs w:val="26"/>
         </w:rPr>
         <w:object w:dxaOrig="2340" w:dyaOrig="380">
-          <v:shape id="_x0000_i1031" type="#_x0000_t75" style="width:117pt;height:18.75pt" o:ole="">
+          <v:shape id="_x0000_i1031" type="#_x0000_t75" style="width:117.15pt;height:18.8pt" o:ole="">
             <v:imagedata r:id="rId28" o:title=""/>
           </v:shape>
-          <o:OLEObject Type="Embed" ProgID="Equation.3" ShapeID="_x0000_i1031" DrawAspect="Content" ObjectID="_1745670627" r:id="rId29"/>
+          <o:OLEObject Type="Embed" ProgID="Equation.3" ShapeID="_x0000_i1031" DrawAspect="Content" ObjectID="_1745863651" r:id="rId29"/>
         </w:object>
       </w:r>
       <w:r>
@@ -2506,10 +2714,10 @@
           <w:szCs w:val="26"/>
         </w:rPr>
         <w:object w:dxaOrig="3120" w:dyaOrig="400">
-          <v:shape id="_x0000_i1032" type="#_x0000_t75" style="width:156pt;height:20.25pt" o:ole="">
+          <v:shape id="_x0000_i1032" type="#_x0000_t75" style="width:155.8pt;height:20.4pt" o:ole="">
             <v:imagedata r:id="rId30" o:title=""/>
           </v:shape>
-          <o:OLEObject Type="Embed" ProgID="Equation.3" ShapeID="_x0000_i1032" DrawAspect="Content" ObjectID="_1745670628" r:id="rId31"/>
+          <o:OLEObject Type="Embed" ProgID="Equation.3" ShapeID="_x0000_i1032" DrawAspect="Content" ObjectID="_1745863652" r:id="rId31"/>
         </w:object>
       </w:r>
       <w:r>
@@ -2540,10 +2748,10 @@
           <w:szCs w:val="26"/>
         </w:rPr>
         <w:object w:dxaOrig="1480" w:dyaOrig="400">
-          <v:shape id="_x0000_i1033" type="#_x0000_t75" style="width:74.25pt;height:20.25pt" o:ole="">
+          <v:shape id="_x0000_i1033" type="#_x0000_t75" style="width:74.15pt;height:20.4pt" o:ole="">
             <v:imagedata r:id="rId32" o:title=""/>
           </v:shape>
-          <o:OLEObject Type="Embed" ProgID="Equation.3" ShapeID="_x0000_i1033" DrawAspect="Content" ObjectID="_1745670629" r:id="rId33"/>
+          <o:OLEObject Type="Embed" ProgID="Equation.3" ShapeID="_x0000_i1033" DrawAspect="Content" ObjectID="_1745863653" r:id="rId33"/>
         </w:object>
       </w:r>
       <w:r>
@@ -2560,10 +2768,10 @@
           <w:szCs w:val="26"/>
         </w:rPr>
         <w:object w:dxaOrig="1600" w:dyaOrig="380">
-          <v:shape id="_x0000_i1034" type="#_x0000_t75" style="width:80.25pt;height:18.75pt" o:ole="">
+          <v:shape id="_x0000_i1034" type="#_x0000_t75" style="width:80.05pt;height:18.8pt" o:ole="">
             <v:imagedata r:id="rId34" o:title=""/>
           </v:shape>
-          <o:OLEObject Type="Embed" ProgID="Equation.3" ShapeID="_x0000_i1034" DrawAspect="Content" ObjectID="_1745670630" r:id="rId35"/>
+          <o:OLEObject Type="Embed" ProgID="Equation.3" ShapeID="_x0000_i1034" DrawAspect="Content" ObjectID="_1745863654" r:id="rId35"/>
         </w:object>
       </w:r>
       <w:r>
@@ -2580,10 +2788,10 @@
           <w:szCs w:val="26"/>
         </w:rPr>
         <w:object w:dxaOrig="780" w:dyaOrig="380">
-          <v:shape id="_x0000_i1035" type="#_x0000_t75" style="width:39pt;height:18.75pt" o:ole="">
+          <v:shape id="_x0000_i1035" type="#_x0000_t75" style="width:39.2pt;height:18.8pt" o:ole="">
             <v:imagedata r:id="rId36" o:title=""/>
           </v:shape>
-          <o:OLEObject Type="Embed" ProgID="Equation.3" ShapeID="_x0000_i1035" DrawAspect="Content" ObjectID="_1745670631" r:id="rId37"/>
+          <o:OLEObject Type="Embed" ProgID="Equation.3" ShapeID="_x0000_i1035" DrawAspect="Content" ObjectID="_1745863655" r:id="rId37"/>
         </w:object>
       </w:r>
       <w:r>
@@ -2601,6 +2809,7 @@
         <w:lastRenderedPageBreak/>
         <w:t xml:space="preserve">разностного уравнения; с учетом </w:t>
       </w:r>
+      <w:proofErr w:type="spellStart"/>
       <w:r>
         <w:rPr>
           <w:sz w:val="26"/>
@@ -2609,6 +2818,7 @@
         </w:rPr>
         <w:t>xt</w:t>
       </w:r>
+      <w:proofErr w:type="spellEnd"/>
       <w:r>
         <w:rPr>
           <w:sz w:val="26"/>
@@ -2666,8 +2876,17 @@
           <w:sz w:val="26"/>
           <w:szCs w:val="26"/>
         </w:rPr>
-        <w:t xml:space="preserve"> &lt; 0</w:t>
-      </w:r>
+        <w:t xml:space="preserve"> </w:t>
+      </w:r>
+      <w:proofErr w:type="gramStart"/>
+      <w:r>
+        <w:rPr>
+          <w:sz w:val="26"/>
+          <w:szCs w:val="26"/>
+        </w:rPr>
+        <w:t>&lt; 0</w:t>
+      </w:r>
+      <w:proofErr w:type="gramEnd"/>
       <w:r>
         <w:rPr>
           <w:sz w:val="26"/>
@@ -2675,6 +2894,7 @@
         </w:rPr>
         <w:t xml:space="preserve"> система в случае отклонения от </w:t>
       </w:r>
+      <w:proofErr w:type="spellStart"/>
       <w:r>
         <w:rPr>
           <w:sz w:val="26"/>
@@ -2683,6 +2903,7 @@
         </w:rPr>
         <w:t>xe</w:t>
       </w:r>
+      <w:proofErr w:type="spellEnd"/>
       <w:r>
         <w:rPr>
           <w:sz w:val="26"/>
@@ -2704,6 +2925,7 @@
         </w:rPr>
         <w:t xml:space="preserve">в направлении </w:t>
       </w:r>
+      <w:proofErr w:type="spellStart"/>
       <w:r>
         <w:rPr>
           <w:sz w:val="26"/>
@@ -2712,6 +2934,7 @@
         </w:rPr>
         <w:t>xe</w:t>
       </w:r>
+      <w:proofErr w:type="spellEnd"/>
       <w:r>
         <w:rPr>
           <w:sz w:val="26"/>
@@ -2755,6 +2978,7 @@
         </w:rPr>
         <w:t xml:space="preserve">уходить ещё дальше от него. Равновесие устойчиво при -2 </w:t>
       </w:r>
+      <w:proofErr w:type="gramStart"/>
       <w:r>
         <w:rPr>
           <w:sz w:val="26"/>
@@ -2770,6 +2994,7 @@
         </w:rPr>
         <w:t>k</w:t>
       </w:r>
+      <w:proofErr w:type="gramEnd"/>
       <w:r>
         <w:rPr>
           <w:sz w:val="26"/>
@@ -2834,20 +3059,589 @@
           <w:szCs w:val="26"/>
         </w:rPr>
         <w:t>.</w:t>
+      </w:r>
+    </w:p>
+    <w:p>
+      <w:pPr>
+        <w:spacing w:line="360" w:lineRule="auto"/>
+        <w:ind w:firstLine="567"/>
+        <w:jc w:val="both"/>
+        <w:rPr>
+          <w:sz w:val="26"/>
+          <w:szCs w:val="26"/>
+        </w:rPr>
+      </w:pPr>
+    </w:p>
+    <w:p>
+      <w:pPr>
+        <w:spacing w:line="360" w:lineRule="auto"/>
+        <w:ind w:firstLine="567"/>
+        <w:jc w:val="both"/>
+        <w:rPr>
+          <w:b/>
+          <w:sz w:val="36"/>
+          <w:szCs w:val="36"/>
+        </w:rPr>
+      </w:pPr>
+      <w:r>
+        <w:rPr>
+          <w:b/>
+          <w:sz w:val="36"/>
+          <w:szCs w:val="36"/>
+        </w:rPr>
+        <w:t xml:space="preserve">8. Примеры моделей экономической динамики. </w:t>
+      </w:r>
+    </w:p>
+    <w:p>
+      <w:pPr>
+        <w:spacing w:line="360" w:lineRule="auto"/>
+        <w:ind w:firstLine="567"/>
+        <w:jc w:val="both"/>
+        <w:rPr>
+          <w:sz w:val="36"/>
+          <w:szCs w:val="36"/>
+        </w:rPr>
+      </w:pPr>
+      <w:r>
+        <w:rPr>
+          <w:sz w:val="36"/>
+          <w:szCs w:val="36"/>
+        </w:rPr>
+        <w:t>Рассмотрим два примера моделей экономической динамики реализующих дискретный и непрерывный подходы.</w:t>
+      </w:r>
+    </w:p>
+    <w:p>
+      <w:pPr>
+        <w:spacing w:line="360" w:lineRule="auto"/>
+        <w:ind w:firstLine="567"/>
+        <w:jc w:val="both"/>
+        <w:rPr>
+          <w:sz w:val="36"/>
+          <w:szCs w:val="36"/>
+        </w:rPr>
+      </w:pPr>
+      <w:r>
+        <w:rPr>
+          <w:sz w:val="36"/>
+          <w:szCs w:val="36"/>
+        </w:rPr>
+        <w:t>Паутинообразная модель: (Дискретный подход)</w:t>
+      </w:r>
+    </w:p>
+    <w:p>
+      <w:pPr>
+        <w:spacing w:line="360" w:lineRule="auto"/>
+        <w:ind w:firstLine="567"/>
+        <w:jc w:val="both"/>
+        <w:rPr>
+          <w:sz w:val="36"/>
+          <w:szCs w:val="36"/>
+        </w:rPr>
+      </w:pPr>
+      <w:r>
+        <w:rPr>
+          <w:sz w:val="36"/>
+          <w:szCs w:val="36"/>
+        </w:rPr>
+        <w:t>Позволяет исследовать устойчивость цен и объемов товаров на рынке, описываемом традиционными кривыми спроса и предложения при наличии запаздывания во времени (лага). Исследуется поведение цен и объемов производства в том случае, если начальная точка не совпадает с равновесной. Вначале эту задачу можно решить графически, получив рисунок типа «Паутины». Задав некоторое первоначальное количество товара и цену, не совпадающие с точкой равновесия, будем последовательно наносить точки в соответствии с процедурой расчета модели, соединяя их линиями. Если кривая предложения круче, чем кривая спроса, то равновесие на таком рынке будет устойчивым, если наоборот, то неустойчивым. При равном наклоне цены на рынке будут испытывать регулярные колебания с постоянной амплитудой.</w:t>
+      </w:r>
+    </w:p>
+    <w:p>
+      <w:pPr>
+        <w:spacing w:line="360" w:lineRule="auto"/>
+        <w:ind w:firstLine="567"/>
+        <w:jc w:val="both"/>
+        <w:rPr>
+          <w:sz w:val="36"/>
+          <w:szCs w:val="36"/>
+        </w:rPr>
+      </w:pPr>
+      <w:r>
+        <w:rPr>
+          <w:sz w:val="36"/>
+          <w:szCs w:val="36"/>
+        </w:rPr>
+        <w:lastRenderedPageBreak/>
+        <w:t xml:space="preserve">Модель </w:t>
+      </w:r>
+      <w:proofErr w:type="spellStart"/>
+      <w:r>
+        <w:rPr>
+          <w:sz w:val="36"/>
+          <w:szCs w:val="36"/>
+        </w:rPr>
+        <w:t>Харрода</w:t>
+      </w:r>
+      <w:proofErr w:type="spellEnd"/>
+      <w:r>
+        <w:rPr>
+          <w:sz w:val="36"/>
+          <w:szCs w:val="36"/>
+        </w:rPr>
+        <w:t xml:space="preserve"> – </w:t>
+      </w:r>
+      <w:proofErr w:type="spellStart"/>
+      <w:r>
+        <w:rPr>
+          <w:sz w:val="36"/>
+          <w:szCs w:val="36"/>
+        </w:rPr>
+        <w:t>Домара</w:t>
+      </w:r>
+      <w:proofErr w:type="spellEnd"/>
+      <w:r>
+        <w:rPr>
+          <w:sz w:val="36"/>
+          <w:szCs w:val="36"/>
+        </w:rPr>
+        <w:t>.</w:t>
+      </w:r>
+    </w:p>
+    <w:p>
+      <w:pPr>
+        <w:spacing w:line="360" w:lineRule="auto"/>
+        <w:ind w:firstLine="567"/>
+        <w:jc w:val="both"/>
+        <w:rPr>
+          <w:sz w:val="36"/>
+          <w:szCs w:val="36"/>
+        </w:rPr>
+      </w:pPr>
+      <w:r>
+        <w:rPr>
+          <w:sz w:val="36"/>
+          <w:szCs w:val="36"/>
+        </w:rPr>
+        <w:t xml:space="preserve">Модель описывает динамику дохода </w:t>
+      </w:r>
+      <w:r>
+        <w:rPr>
+          <w:sz w:val="36"/>
+          <w:szCs w:val="36"/>
+          <w:lang w:val="en-US"/>
+        </w:rPr>
+        <w:t>Y</w:t>
+      </w:r>
+      <w:r>
+        <w:rPr>
+          <w:sz w:val="36"/>
+          <w:szCs w:val="36"/>
+        </w:rPr>
+        <w:t>(</w:t>
+      </w:r>
+      <w:r>
+        <w:rPr>
+          <w:sz w:val="36"/>
+          <w:szCs w:val="36"/>
+          <w:lang w:val="en-US"/>
+        </w:rPr>
+        <w:t>t</w:t>
+      </w:r>
+      <w:r>
+        <w:rPr>
+          <w:sz w:val="36"/>
+          <w:szCs w:val="36"/>
+        </w:rPr>
+        <w:t xml:space="preserve">), который рассматривается как сумма потребления </w:t>
+      </w:r>
+      <w:r>
+        <w:rPr>
+          <w:sz w:val="36"/>
+          <w:szCs w:val="36"/>
+          <w:lang w:val="en-US"/>
+        </w:rPr>
+        <w:t>C</w:t>
+      </w:r>
+      <w:r>
+        <w:rPr>
+          <w:sz w:val="36"/>
+          <w:szCs w:val="36"/>
+        </w:rPr>
+        <w:t>(</w:t>
+      </w:r>
+      <w:r>
+        <w:rPr>
+          <w:sz w:val="36"/>
+          <w:szCs w:val="36"/>
+          <w:lang w:val="en-US"/>
+        </w:rPr>
+        <w:t>t</w:t>
+      </w:r>
+      <w:r>
+        <w:rPr>
+          <w:sz w:val="36"/>
+          <w:szCs w:val="36"/>
+        </w:rPr>
+        <w:t xml:space="preserve">) </w:t>
+      </w:r>
+      <w:r>
+        <w:rPr>
+          <w:sz w:val="36"/>
+          <w:szCs w:val="36"/>
+        </w:rPr>
+        <w:t xml:space="preserve">и инвестиций </w:t>
+      </w:r>
+      <w:r>
+        <w:rPr>
+          <w:sz w:val="36"/>
+          <w:szCs w:val="36"/>
+          <w:lang w:val="en-US"/>
+        </w:rPr>
+        <w:t>I</w:t>
+      </w:r>
+      <w:r>
+        <w:rPr>
+          <w:sz w:val="36"/>
+          <w:szCs w:val="36"/>
+        </w:rPr>
+        <w:t xml:space="preserve"> (</w:t>
+      </w:r>
+      <w:r>
+        <w:rPr>
+          <w:sz w:val="36"/>
+          <w:szCs w:val="36"/>
+          <w:lang w:val="en-US"/>
+        </w:rPr>
+        <w:t>t</w:t>
+      </w:r>
+      <w:r>
+        <w:rPr>
+          <w:sz w:val="36"/>
+          <w:szCs w:val="36"/>
+        </w:rPr>
+        <w:t xml:space="preserve">). </w:t>
+      </w:r>
+      <w:r>
+        <w:rPr>
+          <w:sz w:val="36"/>
+          <w:szCs w:val="36"/>
+        </w:rPr>
+        <w:t xml:space="preserve">Экономика закрытая, чистый экспорт и </w:t>
+      </w:r>
+      <w:proofErr w:type="spellStart"/>
+      <w:r>
+        <w:rPr>
+          <w:sz w:val="36"/>
+          <w:szCs w:val="36"/>
+        </w:rPr>
+        <w:t>гос</w:t>
+      </w:r>
+      <w:proofErr w:type="spellEnd"/>
+      <w:r>
+        <w:rPr>
+          <w:sz w:val="36"/>
+          <w:szCs w:val="36"/>
+        </w:rPr>
+        <w:t xml:space="preserve"> расходы не выделяются. Основная предпосылка модели роста – формула взаимосвязи между инвестициями и скоростью дохода.</w:t>
+      </w:r>
+    </w:p>
+    <w:p>
+      <w:pPr>
+        <w:spacing w:line="360" w:lineRule="auto"/>
+        <w:ind w:firstLine="567"/>
+        <w:jc w:val="both"/>
+        <w:rPr>
+          <w:sz w:val="36"/>
+          <w:szCs w:val="36"/>
+        </w:rPr>
+      </w:pPr>
+    </w:p>
+    <w:p>
+      <w:pPr>
+        <w:spacing w:line="360" w:lineRule="auto"/>
+        <w:ind w:firstLine="567"/>
+        <w:jc w:val="both"/>
+        <w:rPr>
+          <w:b/>
+          <w:sz w:val="36"/>
+          <w:szCs w:val="36"/>
+        </w:rPr>
+      </w:pPr>
+      <w:r>
+        <w:rPr>
+          <w:b/>
+          <w:sz w:val="36"/>
+          <w:szCs w:val="36"/>
+        </w:rPr>
+        <w:t xml:space="preserve">9. Паутинообразная модель, модель </w:t>
+      </w:r>
+      <w:proofErr w:type="spellStart"/>
+      <w:r>
+        <w:rPr>
+          <w:b/>
+          <w:sz w:val="36"/>
+          <w:szCs w:val="36"/>
+        </w:rPr>
+        <w:t>Харрода-Домара</w:t>
+      </w:r>
+      <w:proofErr w:type="spellEnd"/>
+      <w:r>
+        <w:rPr>
+          <w:b/>
+          <w:sz w:val="36"/>
+          <w:szCs w:val="36"/>
+        </w:rPr>
+        <w:t>.</w:t>
+      </w:r>
+    </w:p>
+    <w:p>
+      <w:pPr>
+        <w:spacing w:line="360" w:lineRule="auto"/>
+        <w:ind w:firstLine="567"/>
+        <w:jc w:val="both"/>
+        <w:rPr>
+          <w:sz w:val="36"/>
+          <w:szCs w:val="36"/>
+        </w:rPr>
+      </w:pPr>
+      <w:r>
+        <w:rPr>
+          <w:sz w:val="36"/>
+          <w:szCs w:val="36"/>
+        </w:rPr>
+        <w:t>Рассмотрим два примера моделей экономической динамики реализующих дискретный и непрерывный подходы.</w:t>
+      </w:r>
+    </w:p>
+    <w:p>
+      <w:pPr>
+        <w:spacing w:line="360" w:lineRule="auto"/>
+        <w:ind w:firstLine="567"/>
+        <w:jc w:val="both"/>
+        <w:rPr>
+          <w:sz w:val="36"/>
+          <w:szCs w:val="36"/>
+        </w:rPr>
+      </w:pPr>
+      <w:r>
+        <w:rPr>
+          <w:sz w:val="36"/>
+          <w:szCs w:val="36"/>
+        </w:rPr>
+        <w:t>Паутинообразная модель: (Дискретный подход)</w:t>
+      </w:r>
+    </w:p>
+    <w:p>
+      <w:pPr>
+        <w:spacing w:line="360" w:lineRule="auto"/>
+        <w:ind w:firstLine="567"/>
+        <w:jc w:val="both"/>
+        <w:rPr>
+          <w:sz w:val="36"/>
+          <w:szCs w:val="36"/>
+        </w:rPr>
+      </w:pPr>
+      <w:r>
+        <w:rPr>
+          <w:sz w:val="36"/>
+          <w:szCs w:val="36"/>
+        </w:rPr>
+        <w:t>Позволяет исследовать устойчивость цен и объемов т</w:t>
       </w:r>
       <w:bookmarkStart w:id="0" w:name="_GoBack"/>
       <w:bookmarkEnd w:id="0"/>
-    </w:p>
-    <w:p>
-      <w:pPr>
-        <w:spacing w:line="360" w:lineRule="auto"/>
-        <w:ind w:firstLine="567"/>
-        <w:jc w:val="both"/>
-        <w:rPr>
-          <w:sz w:val="26"/>
-          <w:szCs w:val="26"/>
-        </w:rPr>
-      </w:pPr>
+      <w:r>
+        <w:rPr>
+          <w:sz w:val="36"/>
+          <w:szCs w:val="36"/>
+        </w:rPr>
+        <w:t xml:space="preserve">оваров на рынке, описываемом традиционными кривыми спроса и предложения при наличии запаздывания во времени (лага). Исследуется поведение цен и объемов производства в том случае, если начальная точка не совпадает с равновесной. Вначале эту задачу можно решить графически, получив рисунок типа «Паутины». Задав некоторое первоначальное количество товара и цену, не совпадающие с точкой равновесия, будем последовательно наносить точки в соответствии с процедурой расчета модели, соединяя их линиями. Если кривая предложения круче, чем кривая </w:t>
+      </w:r>
+      <w:r>
+        <w:rPr>
+          <w:sz w:val="36"/>
+          <w:szCs w:val="36"/>
+        </w:rPr>
+        <w:lastRenderedPageBreak/>
+        <w:t>спроса, то равновесие на таком рынке будет устойчивым, если наоборот, то неустойчивым. При равном наклоне цены на рынке будут испытывать регулярные колебания с постоянной амплитудой.</w:t>
+      </w:r>
+    </w:p>
+    <w:p>
+      <w:pPr>
+        <w:spacing w:line="360" w:lineRule="auto"/>
+        <w:ind w:firstLine="567"/>
+        <w:jc w:val="both"/>
+        <w:rPr>
+          <w:sz w:val="36"/>
+          <w:szCs w:val="36"/>
+        </w:rPr>
+      </w:pPr>
+      <w:r>
+        <w:rPr>
+          <w:sz w:val="36"/>
+          <w:szCs w:val="36"/>
+        </w:rPr>
+        <w:t xml:space="preserve">Модель </w:t>
+      </w:r>
+      <w:proofErr w:type="spellStart"/>
+      <w:r>
+        <w:rPr>
+          <w:sz w:val="36"/>
+          <w:szCs w:val="36"/>
+        </w:rPr>
+        <w:t>Харрода</w:t>
+      </w:r>
+      <w:proofErr w:type="spellEnd"/>
+      <w:r>
+        <w:rPr>
+          <w:sz w:val="36"/>
+          <w:szCs w:val="36"/>
+        </w:rPr>
+        <w:t xml:space="preserve"> – </w:t>
+      </w:r>
+      <w:proofErr w:type="spellStart"/>
+      <w:r>
+        <w:rPr>
+          <w:sz w:val="36"/>
+          <w:szCs w:val="36"/>
+        </w:rPr>
+        <w:t>Домара</w:t>
+      </w:r>
+      <w:proofErr w:type="spellEnd"/>
+      <w:r>
+        <w:rPr>
+          <w:sz w:val="36"/>
+          <w:szCs w:val="36"/>
+        </w:rPr>
+        <w:t>.</w:t>
+      </w:r>
+    </w:p>
+    <w:p>
+      <w:pPr>
+        <w:spacing w:line="360" w:lineRule="auto"/>
+        <w:ind w:firstLine="567"/>
+        <w:jc w:val="both"/>
+        <w:rPr>
+          <w:sz w:val="36"/>
+          <w:szCs w:val="36"/>
+        </w:rPr>
+      </w:pPr>
+      <w:r>
+        <w:rPr>
+          <w:sz w:val="36"/>
+          <w:szCs w:val="36"/>
+        </w:rPr>
+        <w:t xml:space="preserve">Модель описывает динамику дохода </w:t>
+      </w:r>
+      <w:r>
+        <w:rPr>
+          <w:sz w:val="36"/>
+          <w:szCs w:val="36"/>
+          <w:lang w:val="en-US"/>
+        </w:rPr>
+        <w:t>Y</w:t>
+      </w:r>
+      <w:r>
+        <w:rPr>
+          <w:sz w:val="36"/>
+          <w:szCs w:val="36"/>
+        </w:rPr>
+        <w:t>(</w:t>
+      </w:r>
+      <w:r>
+        <w:rPr>
+          <w:sz w:val="36"/>
+          <w:szCs w:val="36"/>
+          <w:lang w:val="en-US"/>
+        </w:rPr>
+        <w:t>t</w:t>
+      </w:r>
+      <w:r>
+        <w:rPr>
+          <w:sz w:val="36"/>
+          <w:szCs w:val="36"/>
+        </w:rPr>
+        <w:t xml:space="preserve">), который рассматривается как сумма потребления </w:t>
+      </w:r>
+      <w:r>
+        <w:rPr>
+          <w:sz w:val="36"/>
+          <w:szCs w:val="36"/>
+          <w:lang w:val="en-US"/>
+        </w:rPr>
+        <w:t>C</w:t>
+      </w:r>
+      <w:r>
+        <w:rPr>
+          <w:sz w:val="36"/>
+          <w:szCs w:val="36"/>
+        </w:rPr>
+        <w:t>(</w:t>
+      </w:r>
+      <w:r>
+        <w:rPr>
+          <w:sz w:val="36"/>
+          <w:szCs w:val="36"/>
+          <w:lang w:val="en-US"/>
+        </w:rPr>
+        <w:t>t</w:t>
+      </w:r>
+      <w:r>
+        <w:rPr>
+          <w:sz w:val="36"/>
+          <w:szCs w:val="36"/>
+        </w:rPr>
+        <w:t xml:space="preserve">) </w:t>
+      </w:r>
+      <w:r>
+        <w:rPr>
+          <w:sz w:val="36"/>
+          <w:szCs w:val="36"/>
+        </w:rPr>
+        <w:t xml:space="preserve">и инвестиций </w:t>
+      </w:r>
+      <w:r>
+        <w:rPr>
+          <w:sz w:val="36"/>
+          <w:szCs w:val="36"/>
+          <w:lang w:val="en-US"/>
+        </w:rPr>
+        <w:t>I</w:t>
+      </w:r>
+      <w:r>
+        <w:rPr>
+          <w:sz w:val="36"/>
+          <w:szCs w:val="36"/>
+        </w:rPr>
+        <w:t xml:space="preserve"> (</w:t>
+      </w:r>
+      <w:r>
+        <w:rPr>
+          <w:sz w:val="36"/>
+          <w:szCs w:val="36"/>
+          <w:lang w:val="en-US"/>
+        </w:rPr>
+        <w:t>t</w:t>
+      </w:r>
+      <w:r>
+        <w:rPr>
+          <w:sz w:val="36"/>
+          <w:szCs w:val="36"/>
+        </w:rPr>
+        <w:t xml:space="preserve">). </w:t>
+      </w:r>
+      <w:r>
+        <w:rPr>
+          <w:sz w:val="36"/>
+          <w:szCs w:val="36"/>
+        </w:rPr>
+        <w:t xml:space="preserve">Экономика закрытая, чистый экспорт и </w:t>
+      </w:r>
+      <w:proofErr w:type="spellStart"/>
+      <w:r>
+        <w:rPr>
+          <w:sz w:val="36"/>
+          <w:szCs w:val="36"/>
+        </w:rPr>
+        <w:t>гос</w:t>
+      </w:r>
+      <w:proofErr w:type="spellEnd"/>
+      <w:r>
+        <w:rPr>
+          <w:sz w:val="36"/>
+          <w:szCs w:val="36"/>
+        </w:rPr>
+        <w:t xml:space="preserve"> расходы не выделяются. Основная предпосылка модели роста – формула взаимосвязи между инвестициями и скоростью дохода.</w:t>
+      </w:r>
     </w:p>
     <w:p>
       <w:pPr>
@@ -2860,14 +3654,18 @@
           <w:szCs w:val="36"/>
         </w:rPr>
       </w:pPr>
-      <w:r>
+    </w:p>
+    <w:p>
+      <w:pPr>
+        <w:spacing w:line="360" w:lineRule="auto"/>
+        <w:ind w:firstLine="567"/>
+        <w:jc w:val="both"/>
         <w:rPr>
           <w:b/>
           <w:sz w:val="36"/>
           <w:szCs w:val="36"/>
         </w:rPr>
-        <w:t xml:space="preserve">8. Примеры моделей экономической динамики. </w:t>
-      </w:r>
+      </w:pPr>
     </w:p>
     <w:p>
       <w:pPr>
@@ -2886,30 +3684,151 @@
           <w:sz w:val="36"/>
           <w:szCs w:val="36"/>
         </w:rPr>
-        <w:t>9. Паутинообразная модель, модель Харрода-Домара.</w:t>
-      </w:r>
-    </w:p>
-    <w:p>
-      <w:pPr>
-        <w:spacing w:line="360" w:lineRule="auto"/>
-        <w:ind w:firstLine="567"/>
-        <w:jc w:val="both"/>
+        <w:t xml:space="preserve">10. Модель </w:t>
+      </w:r>
+      <w:proofErr w:type="spellStart"/>
+      <w:r>
         <w:rPr>
           <w:b/>
           <w:sz w:val="36"/>
           <w:szCs w:val="36"/>
         </w:rPr>
-      </w:pPr>
+        <w:t>Солоу</w:t>
+      </w:r>
+      <w:proofErr w:type="spellEnd"/>
       <w:r>
         <w:rPr>
           <w:b/>
           <w:sz w:val="36"/>
           <w:szCs w:val="36"/>
         </w:rPr>
-        <w:t>10. Модель Солоу.</w:t>
-      </w:r>
-    </w:p>
-    <w:p/>
+        <w:t>.</w:t>
+      </w:r>
+    </w:p>
+    <w:p>
+      <w:pPr>
+        <w:spacing w:line="360" w:lineRule="auto"/>
+        <w:ind w:firstLine="567"/>
+        <w:jc w:val="both"/>
+        <w:rPr>
+          <w:b/>
+          <w:sz w:val="36"/>
+          <w:szCs w:val="36"/>
+        </w:rPr>
+      </w:pPr>
+    </w:p>
+    <w:p>
+      <w:pPr>
+        <w:spacing w:line="360" w:lineRule="auto"/>
+        <w:ind w:firstLine="567"/>
+        <w:jc w:val="both"/>
+        <w:rPr>
+          <w:sz w:val="36"/>
+          <w:szCs w:val="36"/>
+        </w:rPr>
+      </w:pPr>
+      <w:r>
+        <w:rPr>
+          <w:sz w:val="36"/>
+          <w:szCs w:val="36"/>
+        </w:rPr>
+        <w:t xml:space="preserve">Производственная функция в этой модели </w:t>
+      </w:r>
+      <w:proofErr w:type="spellStart"/>
+      <w:r>
+        <w:rPr>
+          <w:sz w:val="36"/>
+          <w:szCs w:val="36"/>
+        </w:rPr>
+        <w:t>нелинейна</w:t>
+      </w:r>
+      <w:proofErr w:type="spellEnd"/>
+      <w:r>
+        <w:rPr>
+          <w:sz w:val="36"/>
+          <w:szCs w:val="36"/>
+        </w:rPr>
+        <w:t xml:space="preserve"> и обладает свойством убывания предельной производительности. Модель учитывает выбытие основного капитала. Модель включается в описание динамики трудовых ресурсов и технического прогресса. Решается задача максимизации уровня потребления на некотором множестве устойчивых траекторий.</w:t>
+      </w:r>
+    </w:p>
+    <w:p>
+      <w:pPr>
+        <w:spacing w:line="360" w:lineRule="auto"/>
+        <w:ind w:firstLine="567"/>
+        <w:jc w:val="both"/>
+        <w:rPr>
+          <w:sz w:val="36"/>
+          <w:szCs w:val="36"/>
+        </w:rPr>
+      </w:pPr>
+      <w:r>
+        <w:rPr>
+          <w:sz w:val="36"/>
+          <w:szCs w:val="36"/>
+        </w:rPr>
+        <w:t xml:space="preserve">Производственная функция: Доход зависит от капитала и труда. Предельная производительность факторов </w:t>
+      </w:r>
+      <w:r>
+        <w:rPr>
+          <w:sz w:val="36"/>
+          <w:szCs w:val="36"/>
+        </w:rPr>
+        <w:lastRenderedPageBreak/>
+        <w:t xml:space="preserve">положительна, но убывает. Золотое правило: Необходимым условием максимума дифференцируемой функции является равенство нулю ее производной (правило выбора оптимального объема капитала для максимизации удельного объема потребления). Равен сумме нормы выбытия </w:t>
+      </w:r>
+      <w:r>
+        <w:rPr>
+          <w:sz w:val="36"/>
+          <w:szCs w:val="36"/>
+          <w:lang w:val="en-US"/>
+        </w:rPr>
+        <w:t>delta</w:t>
+      </w:r>
+      <w:r>
+        <w:rPr>
+          <w:sz w:val="36"/>
+          <w:szCs w:val="36"/>
+        </w:rPr>
+        <w:t>, темп роста численности занятых</w:t>
+      </w:r>
+      <w:r>
+        <w:rPr>
+          <w:sz w:val="36"/>
+          <w:szCs w:val="36"/>
+        </w:rPr>
+        <w:t xml:space="preserve"> </w:t>
+      </w:r>
+      <w:r>
+        <w:rPr>
+          <w:sz w:val="36"/>
+          <w:szCs w:val="36"/>
+          <w:lang w:val="en-US"/>
+        </w:rPr>
+        <w:t>n</w:t>
+      </w:r>
+      <w:r>
+        <w:rPr>
+          <w:sz w:val="36"/>
+          <w:szCs w:val="36"/>
+        </w:rPr>
+        <w:t xml:space="preserve"> и темп прогресса технического прогресса </w:t>
+      </w:r>
+      <w:r>
+        <w:rPr>
+          <w:sz w:val="36"/>
+          <w:szCs w:val="36"/>
+          <w:lang w:val="en-US"/>
+        </w:rPr>
+        <w:t>g</w:t>
+      </w:r>
+      <w:r>
+        <w:rPr>
+          <w:sz w:val="36"/>
+          <w:szCs w:val="36"/>
+        </w:rPr>
+        <w:t>.</w:t>
+      </w:r>
+    </w:p>
     <w:sectPr>
       <w:pgSz w:w="11906" w:h="16838"/>
       <w:pgMar w:top="1134" w:right="850" w:bottom="1134" w:left="1701" w:header="708" w:footer="708" w:gutter="0"/>
@@ -2921,7 +3840,7 @@
 </file>
 
 <file path=word/styles.xml><?xml version="1.0" encoding="utf-8"?>
-<w:styles xmlns:mc="http://schemas.openxmlformats.org/markup-compatibility/2006" xmlns:r="http://schemas.openxmlformats.org/officeDocument/2006/relationships" xmlns:w="http://schemas.openxmlformats.org/wordprocessingml/2006/main" xmlns:w14="http://schemas.microsoft.com/office/word/2010/wordml" xmlns:w15="http://schemas.microsoft.com/office/word/2012/wordml" mc:Ignorable="w14 w15">
+<w:styles xmlns:mc="http://schemas.openxmlformats.org/markup-compatibility/2006" xmlns:r="http://schemas.openxmlformats.org/officeDocument/2006/relationships" xmlns:w="http://schemas.openxmlformats.org/wordprocessingml/2006/main" xmlns:w14="http://schemas.microsoft.com/office/word/2010/wordml" xmlns:w15="http://schemas.microsoft.com/office/word/2012/wordml" xmlns:w16se="http://schemas.microsoft.com/office/word/2015/wordml/symex" mc:Ignorable="w14 w15 w16se">
   <w:docDefaults>
     <w:rPrDefault>
       <w:rPr>
